--- a/images/electronics/boilers&heaters/all boilers.docx
+++ b/images/electronics/boilers&heaters/all boilers.docx
@@ -840,6 +840,14 @@
               <w:t>Caso</w:t>
             </w:r>
             <w:proofErr w:type="spellEnd"/>
+            <w:r>
+              <w:rPr>
+                <w:rFonts w:ascii="Leelawadee" w:hAnsi="Leelawadee" w:cs="Leelawadee"/>
+                <w:sz w:val="28"/>
+                <w:szCs w:val="28"/>
+              </w:rPr>
+              <w:t>.</w:t>
+            </w:r>
           </w:p>
           <w:p>
             <w:pPr>
@@ -857,6 +865,14 @@
               </w:rPr>
               <w:t>HW 660</w:t>
             </w:r>
+            <w:r>
+              <w:rPr>
+                <w:rFonts w:ascii="Leelawadee" w:hAnsi="Leelawadee" w:cs="Leelawadee"/>
+                <w:sz w:val="28"/>
+                <w:szCs w:val="28"/>
+              </w:rPr>
+              <w:t>.</w:t>
+            </w:r>
           </w:p>
           <w:p>
             <w:pPr>
@@ -874,6 +890,14 @@
               </w:rPr>
               <w:t>2.7 Liters</w:t>
             </w:r>
+            <w:r>
+              <w:rPr>
+                <w:rFonts w:ascii="Leelawadee" w:hAnsi="Leelawadee" w:cs="Leelawadee"/>
+                <w:sz w:val="28"/>
+                <w:szCs w:val="28"/>
+              </w:rPr>
+              <w:t>.</w:t>
+            </w:r>
           </w:p>
           <w:p>
             <w:pPr>
@@ -891,6 +915,14 @@
               </w:rPr>
               <w:t>Material: Stainless Steel</w:t>
             </w:r>
+            <w:r>
+              <w:rPr>
+                <w:rFonts w:ascii="Leelawadee" w:hAnsi="Leelawadee" w:cs="Leelawadee"/>
+                <w:sz w:val="28"/>
+                <w:szCs w:val="28"/>
+              </w:rPr>
+              <w:t>.</w:t>
+            </w:r>
           </w:p>
           <w:p>
             <w:pPr>
@@ -907,6 +939,14 @@
                 <w:szCs w:val="28"/>
               </w:rPr>
               <w:t>Voltage: 230 Volts</w:t>
+            </w:r>
+            <w:r>
+              <w:rPr>
+                <w:rFonts w:ascii="Leelawadee" w:hAnsi="Leelawadee" w:cs="Leelawadee"/>
+                <w:sz w:val="28"/>
+                <w:szCs w:val="28"/>
+              </w:rPr>
+              <w:t>.</w:t>
             </w:r>
           </w:p>
         </w:tc>
@@ -975,362 +1015,563 @@
               </w:rPr>
               <w:t>, 15-Bar Pressure - Black and Silver</w:t>
             </w:r>
+          </w:p>
+        </w:tc>
+        <w:tc>
+          <w:tcPr>
+            <w:tcW w:w="8329" w:type="dxa"/>
+            <w:tcBorders>
+              <w:top w:val="single" w:sz="18" w:space="0" w:color="auto"/>
+            </w:tcBorders>
+          </w:tcPr>
+          <w:p>
+            <w:pPr>
+              <w:rPr>
+                <w:rFonts w:ascii="Leelawadee" w:hAnsi="Leelawadee" w:cs="Leelawadee"/>
+                <w:sz w:val="28"/>
+                <w:szCs w:val="28"/>
+              </w:rPr>
+            </w:pPr>
+            <w:r>
+              <w:rPr>
+                <w:rFonts w:ascii="Leelawadee" w:hAnsi="Leelawadee" w:cs="Leelawadee"/>
+                <w:sz w:val="28"/>
+                <w:szCs w:val="28"/>
+              </w:rPr>
+              <w:t>Brand: Tornado</w:t>
+            </w:r>
+          </w:p>
+          <w:p>
+            <w:pPr>
+              <w:rPr>
+                <w:rFonts w:ascii="Leelawadee" w:hAnsi="Leelawadee" w:cs="Leelawadee"/>
+                <w:sz w:val="28"/>
+                <w:szCs w:val="28"/>
+              </w:rPr>
+            </w:pPr>
+            <w:r>
+              <w:rPr>
+                <w:rFonts w:ascii="Leelawadee" w:hAnsi="Leelawadee" w:cs="Leelawadee"/>
+                <w:sz w:val="28"/>
+                <w:szCs w:val="28"/>
+              </w:rPr>
+              <w:t>Capacity: 1.7 Liters</w:t>
+            </w:r>
+          </w:p>
+          <w:p>
+            <w:pPr>
+              <w:rPr>
+                <w:rFonts w:ascii="Leelawadee" w:hAnsi="Leelawadee" w:cs="Leelawadee"/>
+                <w:sz w:val="28"/>
+                <w:szCs w:val="28"/>
+              </w:rPr>
+            </w:pPr>
+            <w:r>
+              <w:rPr>
+                <w:rFonts w:ascii="Leelawadee" w:hAnsi="Leelawadee" w:cs="Leelawadee"/>
+                <w:sz w:val="28"/>
+                <w:szCs w:val="28"/>
+              </w:rPr>
+              <w:t>Color: multi</w:t>
+            </w:r>
+          </w:p>
+          <w:p>
+            <w:pPr>
+              <w:rPr>
+                <w:rFonts w:ascii="Leelawadee" w:hAnsi="Leelawadee" w:cs="Leelawadee"/>
+                <w:sz w:val="28"/>
+                <w:szCs w:val="28"/>
+              </w:rPr>
+            </w:pPr>
+            <w:r>
+              <w:rPr>
+                <w:rFonts w:ascii="Leelawadee" w:hAnsi="Leelawadee" w:cs="Leelawadee"/>
+                <w:sz w:val="28"/>
+                <w:szCs w:val="28"/>
+              </w:rPr>
+              <w:t>Product dimensions: 22.9D x 19.7W x 35.6H centimeters</w:t>
+            </w:r>
+          </w:p>
+          <w:p>
+            <w:pPr>
+              <w:rPr>
+                <w:rFonts w:ascii="Leelawadee" w:hAnsi="Leelawadee" w:cs="Leelawadee"/>
+                <w:sz w:val="28"/>
+                <w:szCs w:val="28"/>
+              </w:rPr>
+            </w:pPr>
+            <w:r>
+              <w:rPr>
+                <w:rFonts w:ascii="Leelawadee" w:hAnsi="Leelawadee" w:cs="Leelawadee"/>
+                <w:sz w:val="28"/>
+                <w:szCs w:val="28"/>
+              </w:rPr>
+              <w:t>Material: Mixed Materials</w:t>
+            </w:r>
+          </w:p>
+        </w:tc>
+      </w:tr>
+      <w:tr>
+        <w:tc>
+          <w:tcPr>
+            <w:tcW w:w="675" w:type="dxa"/>
+            <w:vMerge/>
+            <w:tcBorders>
+              <w:bottom w:val="single" w:sz="18" w:space="0" w:color="auto"/>
+            </w:tcBorders>
+          </w:tcPr>
+          <w:p>
+            <w:pPr>
+              <w:jc w:val="center"/>
+              <w:rPr>
+                <w:rFonts w:ascii="Leelawadee" w:hAnsi="Leelawadee" w:cs="Leelawadee"/>
+                <w:sz w:val="28"/>
+                <w:szCs w:val="28"/>
+              </w:rPr>
+            </w:pPr>
+          </w:p>
+        </w:tc>
+        <w:tc>
+          <w:tcPr>
+            <w:tcW w:w="6839" w:type="dxa"/>
+            <w:vMerge/>
+            <w:tcBorders>
+              <w:bottom w:val="single" w:sz="18" w:space="0" w:color="auto"/>
+            </w:tcBorders>
+          </w:tcPr>
+          <w:p>
+            <w:pPr>
+              <w:rPr>
+                <w:rFonts w:ascii="Leelawadee" w:hAnsi="Leelawadee" w:cs="Leelawadee"/>
+                <w:sz w:val="28"/>
+                <w:szCs w:val="28"/>
+              </w:rPr>
+            </w:pPr>
+          </w:p>
+        </w:tc>
+        <w:tc>
+          <w:tcPr>
+            <w:tcW w:w="8329" w:type="dxa"/>
+            <w:tcBorders>
+              <w:bottom w:val="single" w:sz="18" w:space="0" w:color="auto"/>
+            </w:tcBorders>
+          </w:tcPr>
+          <w:p>
+            <w:pPr>
+              <w:rPr>
+                <w:rFonts w:ascii="Leelawadee" w:hAnsi="Leelawadee" w:cs="Leelawadee"/>
+                <w:b/>
+                <w:bCs/>
+                <w:sz w:val="28"/>
+                <w:szCs w:val="28"/>
+              </w:rPr>
+            </w:pPr>
+            <w:r>
+              <w:rPr>
+                <w:rFonts w:ascii="Leelawadee" w:hAnsi="Leelawadee" w:cs="Leelawadee"/>
+                <w:b/>
+                <w:bCs/>
+                <w:sz w:val="28"/>
+                <w:szCs w:val="28"/>
+              </w:rPr>
+              <w:t>About this item</w:t>
+            </w:r>
+          </w:p>
+          <w:p>
+            <w:pPr>
+              <w:rPr>
+                <w:rFonts w:ascii="Leelawadee" w:hAnsi="Leelawadee" w:cs="Leelawadee"/>
+                <w:sz w:val="28"/>
+                <w:szCs w:val="28"/>
+              </w:rPr>
+            </w:pPr>
+            <w:r>
+              <w:rPr>
+                <w:rFonts w:ascii="Leelawadee" w:hAnsi="Leelawadee" w:cs="Leelawadee"/>
+                <w:sz w:val="28"/>
+                <w:szCs w:val="28"/>
+              </w:rPr>
+              <w:lastRenderedPageBreak/>
+              <w:t>TORNADO Automatic Espresso Coffee Machine 15 Bar</w:t>
+            </w:r>
+          </w:p>
+          <w:p>
+            <w:pPr>
+              <w:rPr>
+                <w:rFonts w:ascii="Leelawadee" w:hAnsi="Leelawadee" w:cs="Leelawadee"/>
+                <w:sz w:val="28"/>
+                <w:szCs w:val="28"/>
+              </w:rPr>
+            </w:pPr>
+            <w:r>
+              <w:rPr>
+                <w:rFonts w:ascii="Leelawadee" w:hAnsi="Leelawadee" w:cs="Leelawadee"/>
+                <w:sz w:val="28"/>
+                <w:szCs w:val="28"/>
+              </w:rPr>
+              <w:t>Electric Power: 1230-1470 Watt</w:t>
+            </w:r>
+            <w:r>
+              <w:rPr>
+                <w:rFonts w:ascii="Leelawadee" w:hAnsi="Leelawadee" w:cs="Leelawadee"/>
+                <w:sz w:val="28"/>
+                <w:szCs w:val="28"/>
+              </w:rPr>
+              <w:t>.</w:t>
+            </w:r>
+          </w:p>
+          <w:p>
+            <w:pPr>
+              <w:rPr>
+                <w:rFonts w:ascii="Leelawadee" w:hAnsi="Leelawadee" w:cs="Leelawadee"/>
+                <w:sz w:val="28"/>
+                <w:szCs w:val="28"/>
+              </w:rPr>
+            </w:pPr>
+            <w:r>
+              <w:rPr>
+                <w:rFonts w:ascii="Leelawadee" w:hAnsi="Leelawadee" w:cs="Leelawadee"/>
+                <w:sz w:val="28"/>
+                <w:szCs w:val="28"/>
+              </w:rPr>
+              <w:t>Water Tank Capacity: 1.2 Liter</w:t>
+            </w:r>
+            <w:r>
+              <w:rPr>
+                <w:rFonts w:ascii="Leelawadee" w:hAnsi="Leelawadee" w:cs="Leelawadee"/>
+                <w:sz w:val="28"/>
+                <w:szCs w:val="28"/>
+              </w:rPr>
+              <w:t>.</w:t>
+            </w:r>
+          </w:p>
+          <w:p>
+            <w:pPr>
+              <w:rPr>
+                <w:rFonts w:ascii="Leelawadee" w:hAnsi="Leelawadee" w:cs="Leelawadee"/>
+                <w:sz w:val="28"/>
+                <w:szCs w:val="28"/>
+              </w:rPr>
+            </w:pPr>
+            <w:r>
+              <w:rPr>
+                <w:rFonts w:ascii="Leelawadee" w:hAnsi="Leelawadee" w:cs="Leelawadee"/>
+                <w:sz w:val="28"/>
+                <w:szCs w:val="28"/>
+              </w:rPr>
+              <w:t>Color: Black x Stainless</w:t>
+            </w:r>
+            <w:r>
+              <w:rPr>
+                <w:rFonts w:ascii="Leelawadee" w:hAnsi="Leelawadee" w:cs="Leelawadee"/>
+                <w:sz w:val="28"/>
+                <w:szCs w:val="28"/>
+              </w:rPr>
+              <w:t>.</w:t>
+            </w:r>
+          </w:p>
+          <w:p>
+            <w:pPr>
+              <w:rPr>
+                <w:rFonts w:ascii="Leelawadee" w:hAnsi="Leelawadee" w:cs="Leelawadee"/>
+                <w:sz w:val="28"/>
+                <w:szCs w:val="28"/>
+              </w:rPr>
+            </w:pPr>
+            <w:r>
+              <w:rPr>
+                <w:rFonts w:ascii="Leelawadee" w:hAnsi="Leelawadee" w:cs="Leelawadee"/>
+                <w:sz w:val="28"/>
+                <w:szCs w:val="28"/>
+              </w:rPr>
+              <w:t>Country of Origin: China 1 Year Full Free Warranty</w:t>
+            </w:r>
+            <w:r>
+              <w:rPr>
+                <w:rFonts w:ascii="Leelawadee" w:hAnsi="Leelawadee" w:cs="Leelawadee"/>
+                <w:sz w:val="28"/>
+                <w:szCs w:val="28"/>
+              </w:rPr>
+              <w:t>.</w:t>
+            </w:r>
+          </w:p>
+        </w:tc>
+      </w:tr>
+      <w:tr>
+        <w:tc>
+          <w:tcPr>
+            <w:tcW w:w="675" w:type="dxa"/>
+            <w:vMerge w:val="restart"/>
+            <w:tcBorders>
+              <w:top w:val="single" w:sz="18" w:space="0" w:color="auto"/>
+            </w:tcBorders>
+          </w:tcPr>
+          <w:p>
+            <w:pPr>
+              <w:jc w:val="center"/>
+              <w:rPr>
+                <w:rFonts w:ascii="Leelawadee" w:hAnsi="Leelawadee" w:cs="Leelawadee"/>
+                <w:sz w:val="28"/>
+                <w:szCs w:val="28"/>
+              </w:rPr>
+            </w:pPr>
+            <w:r>
+              <w:rPr>
+                <w:rFonts w:ascii="Leelawadee" w:hAnsi="Leelawadee" w:cs="Leelawadee"/>
+                <w:sz w:val="28"/>
+                <w:szCs w:val="28"/>
+              </w:rPr>
+              <w:lastRenderedPageBreak/>
+              <w:t>6</w:t>
+            </w:r>
+          </w:p>
+        </w:tc>
+        <w:tc>
+          <w:tcPr>
+            <w:tcW w:w="6839" w:type="dxa"/>
+            <w:vMerge w:val="restart"/>
+            <w:tcBorders>
+              <w:top w:val="single" w:sz="18" w:space="0" w:color="auto"/>
+            </w:tcBorders>
+          </w:tcPr>
+          <w:p>
+            <w:pPr>
+              <w:rPr>
+                <w:rFonts w:ascii="Leelawadee" w:hAnsi="Leelawadee" w:cs="Leelawadee"/>
+                <w:sz w:val="28"/>
+                <w:szCs w:val="28"/>
+              </w:rPr>
+            </w:pPr>
+            <w:r>
+              <w:rPr>
+                <w:rFonts w:ascii="Leelawadee" w:hAnsi="Leelawadee" w:cs="Leelawadee"/>
+                <w:sz w:val="28"/>
+                <w:szCs w:val="28"/>
+              </w:rPr>
+              <w:t>Carnival Glass Kettle - 1.8L</w:t>
+            </w:r>
+          </w:p>
+        </w:tc>
+        <w:tc>
+          <w:tcPr>
+            <w:tcW w:w="8329" w:type="dxa"/>
+            <w:tcBorders>
+              <w:top w:val="single" w:sz="18" w:space="0" w:color="auto"/>
+            </w:tcBorders>
+          </w:tcPr>
+          <w:p>
+            <w:pPr>
+              <w:rPr>
+                <w:rFonts w:ascii="Leelawadee" w:hAnsi="Leelawadee" w:cs="Leelawadee"/>
+                <w:sz w:val="28"/>
+                <w:szCs w:val="28"/>
+              </w:rPr>
+            </w:pPr>
+            <w:r>
+              <w:rPr>
+                <w:rFonts w:ascii="Leelawadee" w:hAnsi="Leelawadee" w:cs="Leelawadee"/>
+                <w:sz w:val="28"/>
+                <w:szCs w:val="28"/>
+              </w:rPr>
+              <w:t xml:space="preserve">Brand: </w:t>
+            </w:r>
+            <w:r>
+              <w:rPr>
+                <w:rFonts w:ascii="Leelawadee" w:hAnsi="Leelawadee" w:cs="Leelawadee"/>
+                <w:sz w:val="28"/>
+                <w:szCs w:val="28"/>
+              </w:rPr>
+              <w:t>Carnival</w:t>
+            </w:r>
+          </w:p>
+          <w:p>
+            <w:pPr>
+              <w:rPr>
+                <w:rFonts w:ascii="Leelawadee" w:hAnsi="Leelawadee" w:cs="Leelawadee"/>
+                <w:sz w:val="28"/>
+                <w:szCs w:val="28"/>
+              </w:rPr>
+            </w:pPr>
+            <w:r>
+              <w:rPr>
+                <w:rFonts w:ascii="Leelawadee" w:hAnsi="Leelawadee" w:cs="Leelawadee"/>
+                <w:sz w:val="28"/>
+                <w:szCs w:val="28"/>
+              </w:rPr>
+              <w:t>Capacity: 1.8 Liters</w:t>
+            </w:r>
+          </w:p>
+          <w:p>
+            <w:pPr>
+              <w:rPr>
+                <w:rFonts w:ascii="Leelawadee" w:hAnsi="Leelawadee" w:cs="Leelawadee"/>
+                <w:sz w:val="28"/>
+                <w:szCs w:val="28"/>
+              </w:rPr>
+            </w:pPr>
+            <w:r>
+              <w:rPr>
+                <w:rFonts w:ascii="Leelawadee" w:hAnsi="Leelawadee" w:cs="Leelawadee"/>
+                <w:sz w:val="28"/>
+                <w:szCs w:val="28"/>
+              </w:rPr>
+              <w:t>Material: Glass</w:t>
+            </w:r>
+          </w:p>
+          <w:p>
+            <w:pPr>
+              <w:rPr>
+                <w:rFonts w:ascii="Leelawadee" w:hAnsi="Leelawadee" w:cs="Leelawadee"/>
+                <w:sz w:val="28"/>
+                <w:szCs w:val="28"/>
+              </w:rPr>
+            </w:pPr>
+            <w:r>
+              <w:rPr>
+                <w:rFonts w:ascii="Leelawadee" w:hAnsi="Leelawadee" w:cs="Leelawadee"/>
+                <w:sz w:val="28"/>
+                <w:szCs w:val="28"/>
+              </w:rPr>
+              <w:t>Color: multi</w:t>
+            </w:r>
+          </w:p>
+          <w:p>
+            <w:pPr>
+              <w:rPr>
+                <w:rFonts w:ascii="Leelawadee" w:hAnsi="Leelawadee" w:cs="Leelawadee"/>
+                <w:sz w:val="28"/>
+                <w:szCs w:val="28"/>
+              </w:rPr>
+            </w:pPr>
+            <w:r>
+              <w:rPr>
+                <w:rFonts w:ascii="Leelawadee" w:hAnsi="Leelawadee" w:cs="Leelawadee"/>
+                <w:sz w:val="28"/>
+                <w:szCs w:val="28"/>
+              </w:rPr>
+              <w:t>Product dimensions: 20L x 20W x 20H centimeters</w:t>
+            </w:r>
+          </w:p>
+        </w:tc>
+      </w:tr>
+      <w:tr>
+        <w:tc>
+          <w:tcPr>
+            <w:tcW w:w="675" w:type="dxa"/>
+            <w:vMerge/>
+            <w:tcBorders>
+              <w:bottom w:val="single" w:sz="18" w:space="0" w:color="auto"/>
+            </w:tcBorders>
+          </w:tcPr>
+          <w:p>
+            <w:pPr>
+              <w:jc w:val="center"/>
+              <w:rPr>
+                <w:rFonts w:ascii="Leelawadee" w:hAnsi="Leelawadee" w:cs="Leelawadee"/>
+                <w:sz w:val="28"/>
+                <w:szCs w:val="28"/>
+              </w:rPr>
+            </w:pPr>
+          </w:p>
+        </w:tc>
+        <w:tc>
+          <w:tcPr>
+            <w:tcW w:w="6839" w:type="dxa"/>
+            <w:vMerge/>
+            <w:tcBorders>
+              <w:bottom w:val="single" w:sz="18" w:space="0" w:color="auto"/>
+            </w:tcBorders>
+          </w:tcPr>
+          <w:p>
+            <w:pPr>
+              <w:rPr>
+                <w:rFonts w:ascii="Leelawadee" w:hAnsi="Leelawadee" w:cs="Leelawadee"/>
+                <w:sz w:val="28"/>
+                <w:szCs w:val="28"/>
+              </w:rPr>
+            </w:pPr>
+          </w:p>
+        </w:tc>
+        <w:tc>
+          <w:tcPr>
+            <w:tcW w:w="8329" w:type="dxa"/>
+            <w:tcBorders>
+              <w:bottom w:val="single" w:sz="18" w:space="0" w:color="auto"/>
+            </w:tcBorders>
+          </w:tcPr>
+          <w:p>
+            <w:pPr>
+              <w:rPr>
+                <w:rFonts w:ascii="Leelawadee" w:hAnsi="Leelawadee" w:cs="Leelawadee"/>
+                <w:b/>
+                <w:bCs/>
+                <w:sz w:val="28"/>
+                <w:szCs w:val="28"/>
+              </w:rPr>
+            </w:pPr>
+            <w:r>
+              <w:rPr>
+                <w:rFonts w:ascii="Leelawadee" w:hAnsi="Leelawadee" w:cs="Leelawadee"/>
+                <w:b/>
+                <w:bCs/>
+                <w:sz w:val="28"/>
+                <w:szCs w:val="28"/>
+              </w:rPr>
+              <w:t>About this item</w:t>
+            </w:r>
+          </w:p>
+          <w:p>
+            <w:pPr>
+              <w:rPr>
+                <w:rFonts w:ascii="Leelawadee" w:hAnsi="Leelawadee" w:cs="Leelawadee"/>
+                <w:sz w:val="28"/>
+                <w:szCs w:val="28"/>
+              </w:rPr>
+            </w:pPr>
+            <w:r>
+              <w:rPr>
+                <w:rFonts w:ascii="Leelawadee" w:hAnsi="Leelawadee" w:cs="Leelawadee"/>
+                <w:sz w:val="28"/>
+                <w:szCs w:val="28"/>
+              </w:rPr>
+              <w:t>Brand: Carnival</w:t>
+            </w:r>
+            <w:r>
+              <w:rPr>
+                <w:rFonts w:ascii="Leelawadee" w:hAnsi="Leelawadee" w:cs="Leelawadee"/>
+                <w:sz w:val="28"/>
+                <w:szCs w:val="28"/>
+              </w:rPr>
+              <w:t>.</w:t>
+            </w:r>
+          </w:p>
+          <w:p>
+            <w:pPr>
+              <w:rPr>
+                <w:rFonts w:ascii="Leelawadee" w:hAnsi="Leelawadee" w:cs="Leelawadee"/>
+                <w:sz w:val="28"/>
+                <w:szCs w:val="28"/>
+              </w:rPr>
+            </w:pPr>
+            <w:r>
+              <w:rPr>
+                <w:rFonts w:ascii="Leelawadee" w:hAnsi="Leelawadee" w:cs="Leelawadee"/>
+                <w:sz w:val="28"/>
+                <w:szCs w:val="28"/>
+              </w:rPr>
+              <w:t>Color: Silver</w:t>
+            </w:r>
+            <w:r>
+              <w:rPr>
+                <w:rFonts w:ascii="Leelawadee" w:hAnsi="Leelawadee" w:cs="Leelawadee"/>
+                <w:sz w:val="28"/>
+                <w:szCs w:val="28"/>
+              </w:rPr>
+              <w:t>.</w:t>
+            </w:r>
             <w:bookmarkStart w:id="0" w:name="_GoBack"/>
             <w:bookmarkEnd w:id="0"/>
           </w:p>
-        </w:tc>
-        <w:tc>
-          <w:tcPr>
-            <w:tcW w:w="8329" w:type="dxa"/>
-            <w:tcBorders>
-              <w:top w:val="single" w:sz="18" w:space="0" w:color="auto"/>
-            </w:tcBorders>
-          </w:tcPr>
-          <w:p>
-            <w:pPr>
-              <w:rPr>
-                <w:rFonts w:ascii="Leelawadee" w:hAnsi="Leelawadee" w:cs="Leelawadee"/>
-                <w:sz w:val="28"/>
-                <w:szCs w:val="28"/>
-              </w:rPr>
-            </w:pPr>
-            <w:r>
-              <w:rPr>
-                <w:rFonts w:ascii="Leelawadee" w:hAnsi="Leelawadee" w:cs="Leelawadee"/>
-                <w:sz w:val="28"/>
-                <w:szCs w:val="28"/>
-              </w:rPr>
-              <w:t>Brand: Tornado</w:t>
-            </w:r>
-          </w:p>
-          <w:p>
-            <w:pPr>
-              <w:rPr>
-                <w:rFonts w:ascii="Leelawadee" w:hAnsi="Leelawadee" w:cs="Leelawadee"/>
-                <w:sz w:val="28"/>
-                <w:szCs w:val="28"/>
-              </w:rPr>
-            </w:pPr>
-            <w:r>
-              <w:rPr>
-                <w:rFonts w:ascii="Leelawadee" w:hAnsi="Leelawadee" w:cs="Leelawadee"/>
-                <w:sz w:val="28"/>
-                <w:szCs w:val="28"/>
-              </w:rPr>
-              <w:t>Capacity: 1.7 Liters</w:t>
-            </w:r>
-          </w:p>
-          <w:p>
-            <w:pPr>
-              <w:rPr>
-                <w:rFonts w:ascii="Leelawadee" w:hAnsi="Leelawadee" w:cs="Leelawadee"/>
-                <w:sz w:val="28"/>
-                <w:szCs w:val="28"/>
-              </w:rPr>
-            </w:pPr>
-            <w:r>
-              <w:rPr>
-                <w:rFonts w:ascii="Leelawadee" w:hAnsi="Leelawadee" w:cs="Leelawadee"/>
-                <w:sz w:val="28"/>
-                <w:szCs w:val="28"/>
-              </w:rPr>
-              <w:t>Color: multi</w:t>
-            </w:r>
-          </w:p>
-          <w:p>
-            <w:pPr>
-              <w:rPr>
-                <w:rFonts w:ascii="Leelawadee" w:hAnsi="Leelawadee" w:cs="Leelawadee"/>
-                <w:sz w:val="28"/>
-                <w:szCs w:val="28"/>
-              </w:rPr>
-            </w:pPr>
-            <w:r>
-              <w:rPr>
-                <w:rFonts w:ascii="Leelawadee" w:hAnsi="Leelawadee" w:cs="Leelawadee"/>
-                <w:sz w:val="28"/>
-                <w:szCs w:val="28"/>
-              </w:rPr>
-              <w:t>Product dimensions: 22.9D x 19.7W x 35.6H centimeters</w:t>
-            </w:r>
-          </w:p>
-          <w:p>
-            <w:pPr>
-              <w:rPr>
-                <w:rFonts w:ascii="Leelawadee" w:hAnsi="Leelawadee" w:cs="Leelawadee"/>
-                <w:sz w:val="28"/>
-                <w:szCs w:val="28"/>
-              </w:rPr>
-            </w:pPr>
-            <w:r>
-              <w:rPr>
-                <w:rFonts w:ascii="Leelawadee" w:hAnsi="Leelawadee" w:cs="Leelawadee"/>
-                <w:sz w:val="28"/>
-                <w:szCs w:val="28"/>
-              </w:rPr>
-              <w:t>Material: Mixed Materials</w:t>
-            </w:r>
-          </w:p>
-        </w:tc>
-      </w:tr>
-      <w:tr>
-        <w:tc>
-          <w:tcPr>
-            <w:tcW w:w="675" w:type="dxa"/>
-            <w:vMerge/>
-            <w:tcBorders>
-              <w:bottom w:val="single" w:sz="18" w:space="0" w:color="auto"/>
-            </w:tcBorders>
-          </w:tcPr>
-          <w:p>
-            <w:pPr>
-              <w:jc w:val="center"/>
-              <w:rPr>
-                <w:rFonts w:ascii="Leelawadee" w:hAnsi="Leelawadee" w:cs="Leelawadee"/>
-                <w:sz w:val="28"/>
-                <w:szCs w:val="28"/>
-              </w:rPr>
-            </w:pPr>
-          </w:p>
-        </w:tc>
-        <w:tc>
-          <w:tcPr>
-            <w:tcW w:w="6839" w:type="dxa"/>
-            <w:vMerge/>
-            <w:tcBorders>
-              <w:bottom w:val="single" w:sz="18" w:space="0" w:color="auto"/>
-            </w:tcBorders>
-          </w:tcPr>
-          <w:p>
-            <w:pPr>
-              <w:rPr>
-                <w:rFonts w:ascii="Leelawadee" w:hAnsi="Leelawadee" w:cs="Leelawadee"/>
-                <w:sz w:val="28"/>
-                <w:szCs w:val="28"/>
-              </w:rPr>
-            </w:pPr>
-          </w:p>
-        </w:tc>
-        <w:tc>
-          <w:tcPr>
-            <w:tcW w:w="8329" w:type="dxa"/>
-            <w:tcBorders>
-              <w:bottom w:val="single" w:sz="18" w:space="0" w:color="auto"/>
-            </w:tcBorders>
-          </w:tcPr>
-          <w:p>
-            <w:pPr>
-              <w:rPr>
-                <w:rFonts w:ascii="Leelawadee" w:hAnsi="Leelawadee" w:cs="Leelawadee"/>
-                <w:b/>
-                <w:bCs/>
-                <w:sz w:val="28"/>
-                <w:szCs w:val="28"/>
-              </w:rPr>
-            </w:pPr>
-            <w:r>
-              <w:rPr>
-                <w:rFonts w:ascii="Leelawadee" w:hAnsi="Leelawadee" w:cs="Leelawadee"/>
-                <w:b/>
-                <w:bCs/>
-                <w:sz w:val="28"/>
-                <w:szCs w:val="28"/>
-              </w:rPr>
-              <w:t>About this item</w:t>
-            </w:r>
-          </w:p>
-          <w:p>
-            <w:pPr>
-              <w:rPr>
-                <w:rFonts w:ascii="Leelawadee" w:hAnsi="Leelawadee" w:cs="Leelawadee"/>
-                <w:sz w:val="28"/>
-                <w:szCs w:val="28"/>
-              </w:rPr>
-            </w:pPr>
-            <w:r>
-              <w:rPr>
-                <w:rFonts w:ascii="Leelawadee" w:hAnsi="Leelawadee" w:cs="Leelawadee"/>
-                <w:sz w:val="28"/>
-                <w:szCs w:val="28"/>
-              </w:rPr>
-              <w:lastRenderedPageBreak/>
-              <w:t>TORNADO Automatic Espresso Coffee Machine 15 Bar</w:t>
-            </w:r>
-          </w:p>
-          <w:p>
-            <w:pPr>
-              <w:rPr>
-                <w:rFonts w:ascii="Leelawadee" w:hAnsi="Leelawadee" w:cs="Leelawadee"/>
-                <w:sz w:val="28"/>
-                <w:szCs w:val="28"/>
-              </w:rPr>
-            </w:pPr>
-            <w:r>
-              <w:rPr>
-                <w:rFonts w:ascii="Leelawadee" w:hAnsi="Leelawadee" w:cs="Leelawadee"/>
-                <w:sz w:val="28"/>
-                <w:szCs w:val="28"/>
-              </w:rPr>
-              <w:t>Electric Power: 1230-1470 Watt</w:t>
-            </w:r>
-          </w:p>
-          <w:p>
-            <w:pPr>
-              <w:rPr>
-                <w:rFonts w:ascii="Leelawadee" w:hAnsi="Leelawadee" w:cs="Leelawadee"/>
-                <w:sz w:val="28"/>
-                <w:szCs w:val="28"/>
-              </w:rPr>
-            </w:pPr>
-            <w:r>
-              <w:rPr>
-                <w:rFonts w:ascii="Leelawadee" w:hAnsi="Leelawadee" w:cs="Leelawadee"/>
-                <w:sz w:val="28"/>
-                <w:szCs w:val="28"/>
-              </w:rPr>
-              <w:t>Water Tank Capacity: 1.2 Liter</w:t>
-            </w:r>
-          </w:p>
-          <w:p>
-            <w:pPr>
-              <w:rPr>
-                <w:rFonts w:ascii="Leelawadee" w:hAnsi="Leelawadee" w:cs="Leelawadee"/>
-                <w:sz w:val="28"/>
-                <w:szCs w:val="28"/>
-              </w:rPr>
-            </w:pPr>
-            <w:r>
-              <w:rPr>
-                <w:rFonts w:ascii="Leelawadee" w:hAnsi="Leelawadee" w:cs="Leelawadee"/>
-                <w:sz w:val="28"/>
-                <w:szCs w:val="28"/>
-              </w:rPr>
-              <w:t>Color: Black x Stainless</w:t>
-            </w:r>
-          </w:p>
-          <w:p>
-            <w:pPr>
-              <w:rPr>
-                <w:rFonts w:ascii="Leelawadee" w:hAnsi="Leelawadee" w:cs="Leelawadee"/>
-                <w:sz w:val="28"/>
-                <w:szCs w:val="28"/>
-              </w:rPr>
-            </w:pPr>
-            <w:r>
-              <w:rPr>
-                <w:rFonts w:ascii="Leelawadee" w:hAnsi="Leelawadee" w:cs="Leelawadee"/>
-                <w:sz w:val="28"/>
-                <w:szCs w:val="28"/>
-              </w:rPr>
-              <w:t>Country of Origin: China 1 Year Full Free Warranty</w:t>
-            </w:r>
-          </w:p>
-        </w:tc>
-      </w:tr>
-      <w:tr>
-        <w:tc>
-          <w:tcPr>
-            <w:tcW w:w="675" w:type="dxa"/>
-            <w:vMerge w:val="restart"/>
-            <w:tcBorders>
-              <w:top w:val="single" w:sz="18" w:space="0" w:color="auto"/>
-            </w:tcBorders>
-          </w:tcPr>
-          <w:p>
-            <w:pPr>
-              <w:jc w:val="center"/>
-              <w:rPr>
-                <w:rFonts w:ascii="Leelawadee" w:hAnsi="Leelawadee" w:cs="Leelawadee"/>
-                <w:sz w:val="28"/>
-                <w:szCs w:val="28"/>
-              </w:rPr>
-            </w:pPr>
-            <w:r>
-              <w:rPr>
-                <w:rFonts w:ascii="Leelawadee" w:hAnsi="Leelawadee" w:cs="Leelawadee"/>
-                <w:sz w:val="28"/>
-                <w:szCs w:val="28"/>
-              </w:rPr>
-              <w:lastRenderedPageBreak/>
-              <w:t>6</w:t>
-            </w:r>
-          </w:p>
-        </w:tc>
-        <w:tc>
-          <w:tcPr>
-            <w:tcW w:w="6839" w:type="dxa"/>
-            <w:vMerge w:val="restart"/>
-            <w:tcBorders>
-              <w:top w:val="single" w:sz="18" w:space="0" w:color="auto"/>
-            </w:tcBorders>
-          </w:tcPr>
-          <w:p>
-            <w:pPr>
-              <w:rPr>
-                <w:rFonts w:ascii="Leelawadee" w:hAnsi="Leelawadee" w:cs="Leelawadee"/>
-                <w:sz w:val="28"/>
-                <w:szCs w:val="28"/>
-              </w:rPr>
-            </w:pPr>
-            <w:r>
-              <w:rPr>
-                <w:rFonts w:ascii="Leelawadee" w:hAnsi="Leelawadee" w:cs="Leelawadee"/>
-                <w:sz w:val="28"/>
-                <w:szCs w:val="28"/>
-              </w:rPr>
-              <w:t>Carnival Glass Kettle - 1.8L</w:t>
-            </w:r>
-          </w:p>
-        </w:tc>
-        <w:tc>
-          <w:tcPr>
-            <w:tcW w:w="8329" w:type="dxa"/>
-            <w:tcBorders>
-              <w:top w:val="single" w:sz="18" w:space="0" w:color="auto"/>
-            </w:tcBorders>
-          </w:tcPr>
-          <w:p>
-            <w:pPr>
-              <w:rPr>
-                <w:rFonts w:ascii="Leelawadee" w:hAnsi="Leelawadee" w:cs="Leelawadee"/>
-                <w:sz w:val="28"/>
-                <w:szCs w:val="28"/>
-              </w:rPr>
-            </w:pPr>
-            <w:r>
-              <w:rPr>
-                <w:rFonts w:ascii="Leelawadee" w:hAnsi="Leelawadee" w:cs="Leelawadee"/>
-                <w:sz w:val="28"/>
-                <w:szCs w:val="28"/>
-              </w:rPr>
-              <w:t xml:space="preserve">Brand: </w:t>
-            </w:r>
-            <w:r>
-              <w:rPr>
-                <w:rFonts w:ascii="Leelawadee" w:hAnsi="Leelawadee" w:cs="Leelawadee"/>
-                <w:sz w:val="28"/>
-                <w:szCs w:val="28"/>
-              </w:rPr>
-              <w:t>Carnival</w:t>
-            </w:r>
-          </w:p>
-          <w:p>
-            <w:pPr>
-              <w:rPr>
-                <w:rFonts w:ascii="Leelawadee" w:hAnsi="Leelawadee" w:cs="Leelawadee"/>
-                <w:sz w:val="28"/>
-                <w:szCs w:val="28"/>
-              </w:rPr>
-            </w:pPr>
-            <w:r>
-              <w:rPr>
-                <w:rFonts w:ascii="Leelawadee" w:hAnsi="Leelawadee" w:cs="Leelawadee"/>
-                <w:sz w:val="28"/>
-                <w:szCs w:val="28"/>
-              </w:rPr>
-              <w:t>Capacity: 1.8 Liters</w:t>
-            </w:r>
-          </w:p>
           <w:p>
             <w:pPr>
               <w:rPr>
@@ -1347,158 +1588,13 @@
               </w:rPr>
               <w:t>Material: Glass</w:t>
             </w:r>
-          </w:p>
-          <w:p>
-            <w:pPr>
-              <w:rPr>
-                <w:rFonts w:ascii="Leelawadee" w:hAnsi="Leelawadee" w:cs="Leelawadee"/>
-                <w:sz w:val="28"/>
-                <w:szCs w:val="28"/>
-              </w:rPr>
-            </w:pPr>
-            <w:r>
-              <w:rPr>
-                <w:rFonts w:ascii="Leelawadee" w:hAnsi="Leelawadee" w:cs="Leelawadee"/>
-                <w:sz w:val="28"/>
-                <w:szCs w:val="28"/>
-              </w:rPr>
-              <w:t>Color: multi</w:t>
-            </w:r>
-          </w:p>
-          <w:p>
-            <w:pPr>
-              <w:rPr>
-                <w:rFonts w:ascii="Leelawadee" w:hAnsi="Leelawadee" w:cs="Leelawadee"/>
-                <w:sz w:val="28"/>
-                <w:szCs w:val="28"/>
-              </w:rPr>
-            </w:pPr>
-            <w:r>
-              <w:rPr>
-                <w:rFonts w:ascii="Leelawadee" w:hAnsi="Leelawadee" w:cs="Leelawadee"/>
-                <w:sz w:val="28"/>
-                <w:szCs w:val="28"/>
-              </w:rPr>
-              <w:t>Product dimensions: 20L x 20W x 20H centimeters</w:t>
-            </w:r>
-          </w:p>
-        </w:tc>
-      </w:tr>
-      <w:tr>
-        <w:tc>
-          <w:tcPr>
-            <w:tcW w:w="675" w:type="dxa"/>
-            <w:vMerge/>
-            <w:tcBorders>
-              <w:bottom w:val="single" w:sz="18" w:space="0" w:color="auto"/>
-            </w:tcBorders>
-          </w:tcPr>
-          <w:p>
-            <w:pPr>
-              <w:jc w:val="center"/>
-              <w:rPr>
-                <w:rFonts w:ascii="Leelawadee" w:hAnsi="Leelawadee" w:cs="Leelawadee"/>
-                <w:sz w:val="28"/>
-                <w:szCs w:val="28"/>
-              </w:rPr>
-            </w:pPr>
-          </w:p>
-        </w:tc>
-        <w:tc>
-          <w:tcPr>
-            <w:tcW w:w="6839" w:type="dxa"/>
-            <w:vMerge/>
-            <w:tcBorders>
-              <w:bottom w:val="single" w:sz="18" w:space="0" w:color="auto"/>
-            </w:tcBorders>
-          </w:tcPr>
-          <w:p>
-            <w:pPr>
-              <w:rPr>
-                <w:rFonts w:ascii="Leelawadee" w:hAnsi="Leelawadee" w:cs="Leelawadee"/>
-                <w:sz w:val="28"/>
-                <w:szCs w:val="28"/>
-              </w:rPr>
-            </w:pPr>
-          </w:p>
-        </w:tc>
-        <w:tc>
-          <w:tcPr>
-            <w:tcW w:w="8329" w:type="dxa"/>
-            <w:tcBorders>
-              <w:bottom w:val="single" w:sz="18" w:space="0" w:color="auto"/>
-            </w:tcBorders>
-          </w:tcPr>
-          <w:p>
-            <w:pPr>
-              <w:rPr>
-                <w:rFonts w:ascii="Leelawadee" w:hAnsi="Leelawadee" w:cs="Leelawadee"/>
-                <w:b/>
-                <w:bCs/>
-                <w:sz w:val="28"/>
-                <w:szCs w:val="28"/>
-              </w:rPr>
-            </w:pPr>
-            <w:r>
-              <w:rPr>
-                <w:rFonts w:ascii="Leelawadee" w:hAnsi="Leelawadee" w:cs="Leelawadee"/>
-                <w:b/>
-                <w:bCs/>
-                <w:sz w:val="28"/>
-                <w:szCs w:val="28"/>
-              </w:rPr>
-              <w:t>About this item</w:t>
-            </w:r>
-          </w:p>
-          <w:p>
-            <w:pPr>
-              <w:rPr>
-                <w:rFonts w:ascii="Leelawadee" w:hAnsi="Leelawadee" w:cs="Leelawadee"/>
-                <w:sz w:val="28"/>
-                <w:szCs w:val="28"/>
-              </w:rPr>
-            </w:pPr>
-            <w:r>
-              <w:rPr>
-                <w:rFonts w:ascii="Leelawadee" w:hAnsi="Leelawadee" w:cs="Leelawadee"/>
-                <w:sz w:val="28"/>
-                <w:szCs w:val="28"/>
-              </w:rPr>
-              <w:t>Brand: Carnival</w:t>
-            </w:r>
-          </w:p>
-          <w:p>
-            <w:pPr>
-              <w:rPr>
-                <w:rFonts w:ascii="Leelawadee" w:hAnsi="Leelawadee" w:cs="Leelawadee"/>
-                <w:sz w:val="28"/>
-                <w:szCs w:val="28"/>
-              </w:rPr>
-            </w:pPr>
-            <w:r>
-              <w:rPr>
-                <w:rFonts w:ascii="Leelawadee" w:hAnsi="Leelawadee" w:cs="Leelawadee"/>
-                <w:sz w:val="28"/>
-                <w:szCs w:val="28"/>
-              </w:rPr>
-              <w:t>Color: Silver</w:t>
-            </w:r>
-          </w:p>
-          <w:p>
-            <w:pPr>
-              <w:rPr>
-                <w:rFonts w:ascii="Leelawadee" w:hAnsi="Leelawadee" w:cs="Leelawadee"/>
-                <w:sz w:val="28"/>
-                <w:szCs w:val="28"/>
-              </w:rPr>
-            </w:pPr>
-            <w:r>
-              <w:rPr>
-                <w:rFonts w:ascii="Leelawadee" w:hAnsi="Leelawadee" w:cs="Leelawadee"/>
-                <w:sz w:val="28"/>
-                <w:szCs w:val="28"/>
-              </w:rPr>
-              <w:t>Material: Glass</w:t>
+            <w:r>
+              <w:rPr>
+                <w:rFonts w:ascii="Leelawadee" w:hAnsi="Leelawadee" w:cs="Leelawadee"/>
+                <w:sz w:val="28"/>
+                <w:szCs w:val="28"/>
+              </w:rPr>
+              <w:t>.</w:t>
             </w:r>
           </w:p>
           <w:p>
@@ -1517,6 +1613,14 @@
               </w:rPr>
               <w:t>Type: Electric Kettle</w:t>
             </w:r>
+            <w:r>
+              <w:rPr>
+                <w:rFonts w:ascii="Leelawadee" w:hAnsi="Leelawadee" w:cs="Leelawadee"/>
+                <w:sz w:val="28"/>
+                <w:szCs w:val="28"/>
+              </w:rPr>
+              <w:t>.</w:t>
+            </w:r>
           </w:p>
           <w:p>
             <w:pPr>
@@ -1534,6 +1638,14 @@
               </w:rPr>
               <w:t>Capacity: 1.8 liters</w:t>
             </w:r>
+            <w:r>
+              <w:rPr>
+                <w:rFonts w:ascii="Leelawadee" w:hAnsi="Leelawadee" w:cs="Leelawadee"/>
+                <w:sz w:val="28"/>
+                <w:szCs w:val="28"/>
+              </w:rPr>
+              <w:t>.</w:t>
+            </w:r>
           </w:p>
           <w:p>
             <w:pPr>
@@ -1567,6 +1679,14 @@
               </w:rPr>
               <w:t>: No</w:t>
             </w:r>
+            <w:r>
+              <w:rPr>
+                <w:rFonts w:ascii="Leelawadee" w:hAnsi="Leelawadee" w:cs="Leelawadee"/>
+                <w:sz w:val="28"/>
+                <w:szCs w:val="28"/>
+              </w:rPr>
+              <w:t>.</w:t>
+            </w:r>
           </w:p>
           <w:p>
             <w:pPr>
@@ -1583,6 +1703,14 @@
                 <w:szCs w:val="28"/>
               </w:rPr>
               <w:t>Is this a Dangerous Good or a Hazardous Material, Substance or Waste that is regulated for transportation, storage, and/or disposal? : No</w:t>
+            </w:r>
+            <w:r>
+              <w:rPr>
+                <w:rFonts w:ascii="Leelawadee" w:hAnsi="Leelawadee" w:cs="Leelawadee"/>
+                <w:sz w:val="28"/>
+                <w:szCs w:val="28"/>
+              </w:rPr>
+              <w:t>.</w:t>
             </w:r>
           </w:p>
         </w:tc>
@@ -2317,7 +2445,7 @@
 </file>
 
 <file path=customXml/itemProps1.xml><?xml version="1.0" encoding="utf-8"?>
-<ds:datastoreItem xmlns:ds="http://schemas.openxmlformats.org/officeDocument/2006/customXml" ds:itemID="{E4B1841B-F25E-4687-99BA-8E3E3FF54367}">
+<ds:datastoreItem xmlns:ds="http://schemas.openxmlformats.org/officeDocument/2006/customXml" ds:itemID="{F77072D3-6A71-448F-B4FF-D62380A9E4A7}">
   <ds:schemaRefs>
     <ds:schemaRef ds:uri="http://schemas.openxmlformats.org/officeDocument/2006/bibliography"/>
   </ds:schemaRefs>
